--- a/report.docx
+++ b/report.docx
@@ -272,7 +272,7 @@
           <w:szCs w:val="30"/>
           <w:rtl w:val="0"/>
         </w:rPr>
-        <w:t xml:space="preserve">isGoal takes a state and check whether or not it is a goal state. A state is considered a goal state iff all initial hostages are either returned to the telephone booth or killed after transforming to agents.</w:t>
+        <w:t xml:space="preserve">isGoal takes a state and check whether or not it is a goal state. A state is considered a goal state iff all initial hostages are either returned to the telephone booth or killed after transforming to agents and Neo’s location is the same as the telephone booth’s location.</w:t>
       </w:r>
     </w:p>
     <w:p>
